--- a/report.docx
+++ b/report.docx
@@ -30,21 +30,61 @@
         <w:rPr>
           <w:lang w:val="en-US"/>
         </w:rPr>
-        <w:t xml:space="preserve">The application is going to be a support desk for Apple users. Users can register in the application to submit tickets for their damaged Apple products. Also, users </w:t>
-      </w:r>
-      <w:proofErr w:type="gramStart"/>
-      <w:r>
-        <w:rPr>
-          <w:lang w:val="en-US"/>
-        </w:rPr>
-        <w:t>are able to</w:t>
-      </w:r>
-      <w:proofErr w:type="gramEnd"/>
+        <w:t>The application is going to be a support desk for Apple users. Users can register in the application to submit tickets for their damaged Apple products.</w:t>
+      </w:r>
+      <w:r>
+        <w:rPr>
+          <w:lang w:val="en-US"/>
+        </w:rPr>
+        <w:t xml:space="preserve"> </w:t>
+      </w:r>
+      <w:r>
+        <w:rPr>
+          <w:lang w:val="en-US"/>
+        </w:rPr>
+        <w:t>O</w:t>
+      </w:r>
+      <w:r>
+        <w:rPr>
+          <w:lang w:val="en-US"/>
+        </w:rPr>
+        <w:t>nly staff can modify existing Apple products or add new Apple products.</w:t>
+      </w:r>
+      <w:r>
+        <w:rPr>
+          <w:lang w:val="en-US"/>
+        </w:rPr>
+        <w:t xml:space="preserve"> </w:t>
+      </w:r>
+      <w:r>
+        <w:rPr>
+          <w:lang w:val="en-US"/>
+        </w:rPr>
+        <w:t>In addition</w:t>
+      </w:r>
+      <w:r>
+        <w:rPr>
+          <w:lang w:val="en-US"/>
+        </w:rPr>
+        <w:t xml:space="preserve">, users </w:t>
+      </w:r>
+      <w:r>
+        <w:rPr>
+          <w:lang w:val="en-US"/>
+        </w:rPr>
+        <w:t>can</w:t>
+      </w:r>
       <w:r>
         <w:rPr>
           <w:lang w:val="en-US"/>
         </w:rPr>
         <w:t xml:space="preserve"> leave notes for each ticket for the staff to review. Other functionalities like chat with a staff are also provided. </w:t>
+      </w:r>
+      <w:r>
+        <w:rPr>
+          <w:lang w:val="en-US"/>
+        </w:rPr>
+        <w:br/>
       </w:r>
     </w:p>
     <w:p>
@@ -62,13 +102,43 @@
         <w:rPr>
           <w:lang w:val="en-US"/>
         </w:rPr>
-        <w:t>We would use React for frontend, Node for backend and MySQL for our database. Users will interact with the application through a web interface</w:t>
+        <w:t>We would use React for frontend, Node</w:t>
+      </w:r>
+      <w:r>
+        <w:rPr>
+          <w:lang w:val="en-US"/>
+        </w:rPr>
+        <w:t xml:space="preserve"> with Express</w:t>
+      </w:r>
+      <w:r>
+        <w:rPr>
+          <w:lang w:val="en-US"/>
+        </w:rPr>
+        <w:t xml:space="preserve"> for backend and MySQL</w:t>
+      </w:r>
+      <w:r>
+        <w:rPr>
+          <w:lang w:val="en-US"/>
+        </w:rPr>
+        <w:t xml:space="preserve"> (Local machine)</w:t>
+      </w:r>
+      <w:r>
+        <w:rPr>
+          <w:lang w:val="en-US"/>
+        </w:rPr>
+        <w:t xml:space="preserve"> for our database. Users will interact with the application through a web interface</w:t>
       </w:r>
       <w:r>
         <w:rPr>
           <w:lang w:val="en-US"/>
         </w:rPr>
         <w:t>.</w:t>
+      </w:r>
+      <w:r>
+        <w:rPr>
+          <w:lang w:val="en-US"/>
+        </w:rPr>
+        <w:br/>
       </w:r>
     </w:p>
     <w:p>
@@ -233,21 +303,19 @@
         <w:rPr>
           <w:lang w:val="en-US"/>
         </w:rPr>
-        <w:t xml:space="preserve"> created the GitHub repository for all members to </w:t>
-      </w:r>
-      <w:proofErr w:type="gramStart"/>
-      <w:r>
-        <w:rPr>
-          <w:lang w:val="en-US"/>
-        </w:rPr>
-        <w:t>collaborate together</w:t>
-      </w:r>
-      <w:proofErr w:type="gramEnd"/>
-      <w:r>
-        <w:rPr>
-          <w:lang w:val="en-US"/>
-        </w:rPr>
-        <w:t>.</w:t>
+        <w:t xml:space="preserve"> created the GitHub repository for all members to collaborate </w:t>
+      </w:r>
+      <w:r>
+        <w:rPr>
+          <w:lang w:val="en-US"/>
+        </w:rPr>
+        <w:br/>
+      </w:r>
+      <w:r>
+        <w:rPr>
+          <w:lang w:val="en-US"/>
+        </w:rPr>
+        <w:t>together.</w:t>
       </w:r>
     </w:p>
     <w:p>
